--- a/Dokumentation Photocase V0.3.docx
+++ b/Dokumentation Photocase V0.3.docx
@@ -276,54 +276,47 @@
             <w:rStyle w:val="Hyperlink"/>
             <w:lang w:val="en-GB"/>
           </w:rPr>
-          <w:t>https://www</w:t>
-        </w:r>
+          <w:t>https://www.photoca.se</w:t>
+        </w:r>
+      </w:hyperlink>
+    </w:p>
+    <w:p>
+      <w:pPr>
+        <w:ind w:left="1418" w:firstLine="709"/>
+        <w:rPr>
+          <w:lang w:val="en-GB"/>
+        </w:rPr>
+      </w:pPr>
+      <w:r>
+        <w:rPr>
+          <w:lang w:val="en-GB"/>
+        </w:rPr>
+        <w:t xml:space="preserve">Admin </w:t>
+      </w:r>
+      <w:r>
+        <w:rPr>
+          <w:lang w:val="en-GB"/>
+        </w:rPr>
+        <w:t>/ PW</w:t>
+      </w:r>
+      <w:r>
+        <w:rPr>
+          <w:lang w:val="en-GB"/>
+        </w:rPr>
+        <w:t>:</w:t>
+      </w:r>
+      <w:r>
+        <w:rPr>
+          <w:lang w:val="en-GB"/>
+        </w:rPr>
+        <w:tab/>
+      </w:r>
+      <w:hyperlink r:id="rId11" w:history="1">
         <w:r>
           <w:rPr>
             <w:rStyle w:val="Hyperlink"/>
             <w:lang w:val="en-GB"/>
           </w:rPr>
-          <w:t>.photoca.se</w:t>
-        </w:r>
-      </w:hyperlink>
-    </w:p>
-    <w:p>
-      <w:pPr>
-        <w:ind w:left="1418" w:firstLine="709"/>
-        <w:rPr>
-          <w:lang w:val="en-GB"/>
-        </w:rPr>
-      </w:pPr>
-      <w:r>
-        <w:rPr>
-          <w:lang w:val="en-GB"/>
-        </w:rPr>
-        <w:t xml:space="preserve">Admin </w:t>
-      </w:r>
-      <w:r>
-        <w:rPr>
-          <w:lang w:val="en-GB"/>
-        </w:rPr>
-        <w:t>/ PW</w:t>
-      </w:r>
-      <w:r>
-        <w:rPr>
-          <w:lang w:val="en-GB"/>
-        </w:rPr>
-        <w:t>:</w:t>
-      </w:r>
-      <w:r>
-        <w:rPr>
-          <w:lang w:val="en-GB"/>
-        </w:rPr>
-        <w:tab/>
-      </w:r>
-      <w:hyperlink r:id="rId11" w:history="1">
-        <w:r>
-          <w:rPr>
-            <w:rStyle w:val="Hyperlink"/>
-            <w:lang w:val="en-GB"/>
-          </w:rPr>
           <w:t>admin@admin.ch</w:t>
         </w:r>
       </w:hyperlink>
@@ -427,7 +420,7 @@
           <w:szCs w:val="24"/>
           <w:lang w:val="de-CH"/>
         </w:rPr>
-        <w:t xml:space="preserve">Kevin Trottmann, Matej </w:t>
+        <w:t xml:space="preserve">Kevin </w:t>
       </w:r>
       <w:proofErr w:type="spellStart"/>
       <w:r>
@@ -435,7 +428,7 @@
           <w:szCs w:val="24"/>
           <w:lang w:val="de-CH"/>
         </w:rPr>
-        <w:t>Djuranec</w:t>
+        <w:t>Trottmann</w:t>
       </w:r>
       <w:proofErr w:type="spellEnd"/>
       <w:r>
@@ -443,7 +436,7 @@
           <w:szCs w:val="24"/>
           <w:lang w:val="de-CH"/>
         </w:rPr>
-        <w:t xml:space="preserve">, </w:t>
+        <w:t xml:space="preserve">, Matej Djuranec, </w:t>
       </w:r>
       <w:proofErr w:type="spellStart"/>
       <w:r>
@@ -521,8 +514,6 @@
       </w:r>
       <w:bookmarkEnd w:id="2"/>
     </w:p>
-    <w:bookmarkStart w:id="3" w:name="_GoBack"/>
-    <w:bookmarkEnd w:id="3"/>
     <w:p>
       <w:pPr>
         <w:pStyle w:val="Verzeichnis1"/>
@@ -2232,8 +2223,8 @@
           <w:lang w:val="de-CH"/>
         </w:rPr>
       </w:pPr>
-      <w:bookmarkStart w:id="4" w:name="_Toc438390842"/>
-      <w:bookmarkStart w:id="5" w:name="_Toc438671349"/>
+      <w:bookmarkStart w:id="3" w:name="_Toc438390842"/>
+      <w:bookmarkStart w:id="4" w:name="_Toc438671349"/>
       <w:r>
         <w:rPr>
           <w:lang w:val="de-CH"/>
@@ -2248,7 +2239,7 @@
           <w:lang w:val="de-CH"/>
         </w:rPr>
       </w:pPr>
-      <w:bookmarkStart w:id="6" w:name="_Toc501713550"/>
+      <w:bookmarkStart w:id="5" w:name="_Toc501713550"/>
       <w:r>
         <w:rPr>
           <w:lang w:val="de-CH"/>
@@ -2256,62 +2247,62 @@
         <w:lastRenderedPageBreak/>
         <w:t>Aufgabe</w:t>
       </w:r>
+      <w:bookmarkEnd w:id="3"/>
       <w:bookmarkEnd w:id="4"/>
       <w:bookmarkEnd w:id="5"/>
+    </w:p>
+    <w:p>
+      <w:pPr>
+        <w:pStyle w:val="berschrift2"/>
+        <w:rPr>
+          <w:lang w:val="de-CH"/>
+        </w:rPr>
+      </w:pPr>
+      <w:bookmarkStart w:id="6" w:name="_Toc438390843"/>
+      <w:bookmarkStart w:id="7" w:name="_Toc438671350"/>
+      <w:bookmarkStart w:id="8" w:name="_Toc501713551"/>
+      <w:r>
+        <w:rPr>
+          <w:lang w:val="de-CH"/>
+        </w:rPr>
+        <w:t>Ausgangslage</w:t>
+      </w:r>
       <w:bookmarkEnd w:id="6"/>
-    </w:p>
-    <w:p>
-      <w:pPr>
-        <w:pStyle w:val="berschrift2"/>
-        <w:rPr>
-          <w:lang w:val="de-CH"/>
-        </w:rPr>
-      </w:pPr>
-      <w:bookmarkStart w:id="7" w:name="_Toc438390843"/>
-      <w:bookmarkStart w:id="8" w:name="_Toc438671350"/>
-      <w:bookmarkStart w:id="9" w:name="_Toc501713551"/>
-      <w:r>
-        <w:rPr>
-          <w:lang w:val="de-CH"/>
-        </w:rPr>
-        <w:t>Ausgangslage</w:t>
-      </w:r>
       <w:bookmarkEnd w:id="7"/>
       <w:bookmarkEnd w:id="8"/>
+    </w:p>
+    <w:p>
+      <w:pPr>
+        <w:rPr>
+          <w:lang w:val="de-CH"/>
+        </w:rPr>
+      </w:pPr>
+      <w:r>
+        <w:rPr>
+          <w:lang w:val="de-CH"/>
+        </w:rPr>
+        <w:t>Da ist ein Besitzer eines 12-Familienhauses, der die Verwaltung selbständig führen will. Wir wollen diesem Verwalter ein praktisches Onlinetool erstellen, welches er einfach über den Webbrowser bedienen kann.</w:t>
+      </w:r>
+    </w:p>
+    <w:p>
+      <w:pPr>
+        <w:pStyle w:val="berschrift2"/>
+        <w:rPr>
+          <w:lang w:val="de-CH"/>
+        </w:rPr>
+      </w:pPr>
+      <w:bookmarkStart w:id="9" w:name="_Toc438390844"/>
+      <w:bookmarkStart w:id="10" w:name="_Toc438671351"/>
+      <w:bookmarkStart w:id="11" w:name="_Toc501713552"/>
+      <w:r>
+        <w:rPr>
+          <w:lang w:val="de-CH"/>
+        </w:rPr>
+        <w:t>Ziele</w:t>
+      </w:r>
       <w:bookmarkEnd w:id="9"/>
-    </w:p>
-    <w:p>
-      <w:pPr>
-        <w:rPr>
-          <w:lang w:val="de-CH"/>
-        </w:rPr>
-      </w:pPr>
-      <w:r>
-        <w:rPr>
-          <w:lang w:val="de-CH"/>
-        </w:rPr>
-        <w:t>Da ist ein Besitzer eines 12-Familienhauses, der die Verwaltung selbständig führen will. Wir wollen diesem Verwalter ein praktisches Onlinetool erstellen, welches er einfach über den Webbrowser bedienen kann.</w:t>
-      </w:r>
-    </w:p>
-    <w:p>
-      <w:pPr>
-        <w:pStyle w:val="berschrift2"/>
-        <w:rPr>
-          <w:lang w:val="de-CH"/>
-        </w:rPr>
-      </w:pPr>
-      <w:bookmarkStart w:id="10" w:name="_Toc438390844"/>
-      <w:bookmarkStart w:id="11" w:name="_Toc438671351"/>
-      <w:bookmarkStart w:id="12" w:name="_Toc501713552"/>
-      <w:r>
-        <w:rPr>
-          <w:lang w:val="de-CH"/>
-        </w:rPr>
-        <w:t>Ziele</w:t>
-      </w:r>
       <w:bookmarkEnd w:id="10"/>
       <w:bookmarkEnd w:id="11"/>
-      <w:bookmarkEnd w:id="12"/>
     </w:p>
     <w:p>
       <w:r>
@@ -2428,31 +2419,31 @@
       <w:pPr>
         <w:pStyle w:val="berschrift1"/>
       </w:pPr>
-      <w:bookmarkStart w:id="13" w:name="_Toc501713553"/>
+      <w:bookmarkStart w:id="12" w:name="_Toc501713553"/>
       <w:r>
         <w:t>Projektmanagement:</w:t>
       </w:r>
+      <w:bookmarkEnd w:id="12"/>
+    </w:p>
+    <w:p>
+      <w:pPr>
+        <w:pStyle w:val="berschrift2"/>
+        <w:rPr>
+          <w:lang w:val="de-CH"/>
+        </w:rPr>
+      </w:pPr>
+      <w:bookmarkStart w:id="13" w:name="_Toc438390848"/>
+      <w:bookmarkStart w:id="14" w:name="_Toc438671353"/>
+      <w:bookmarkStart w:id="15" w:name="_Toc501713554"/>
+      <w:r>
+        <w:rPr>
+          <w:lang w:val="de-CH"/>
+        </w:rPr>
+        <w:t>Planung</w:t>
+      </w:r>
       <w:bookmarkEnd w:id="13"/>
-    </w:p>
-    <w:p>
-      <w:pPr>
-        <w:pStyle w:val="berschrift2"/>
-        <w:rPr>
-          <w:lang w:val="de-CH"/>
-        </w:rPr>
-      </w:pPr>
-      <w:bookmarkStart w:id="14" w:name="_Toc438390848"/>
-      <w:bookmarkStart w:id="15" w:name="_Toc438671353"/>
-      <w:bookmarkStart w:id="16" w:name="_Toc501713554"/>
-      <w:r>
-        <w:rPr>
-          <w:lang w:val="de-CH"/>
-        </w:rPr>
-        <w:t>Planung</w:t>
-      </w:r>
       <w:bookmarkEnd w:id="14"/>
       <w:bookmarkEnd w:id="15"/>
-      <w:bookmarkEnd w:id="16"/>
       <w:r>
         <w:rPr>
           <w:lang w:val="de-CH"/>
@@ -2666,7 +2657,10 @@
       </w:r>
       <w:proofErr w:type="spellStart"/>
       <w:r>
-        <w:t>Codeschnippsel</w:t>
+        <w:t>Code</w:t>
+      </w:r>
+      <w:r>
+        <w:t>snippets</w:t>
       </w:r>
       <w:proofErr w:type="spellEnd"/>
       <w:r>
@@ -2690,13 +2684,14 @@
       </w:r>
       <w:proofErr w:type="spellEnd"/>
       <w:r>
-        <w:t xml:space="preserve"> und treffen werden diese dann </w:t>
-      </w:r>
-      <w:proofErr w:type="gramStart"/>
-      <w:r>
-        <w:t>zusammen geführt</w:t>
-      </w:r>
-      <w:proofErr w:type="gramEnd"/>
+        <w:t xml:space="preserve"> und </w:t>
+      </w:r>
+      <w:r>
+        <w:t>T</w:t>
+      </w:r>
+      <w:r>
+        <w:t>reffen werden diese dann zusammengeführt</w:t>
+      </w:r>
     </w:p>
     <w:p>
       <w:pPr>
@@ -2790,8 +2785,8 @@
           <w:lang w:val="de-CH"/>
         </w:rPr>
       </w:pPr>
-      <w:bookmarkStart w:id="17" w:name="_Toc438671355"/>
-      <w:bookmarkStart w:id="18" w:name="_Toc501713555"/>
+      <w:bookmarkStart w:id="16" w:name="_Toc438671355"/>
+      <w:bookmarkStart w:id="17" w:name="_Toc501713555"/>
       <w:r>
         <w:rPr>
           <w:lang w:val="de-CH"/>
@@ -2799,12 +2794,258 @@
         <w:lastRenderedPageBreak/>
         <w:t>Team</w:t>
       </w:r>
+      <w:bookmarkEnd w:id="16"/>
+      <w:r>
+        <w:rPr>
+          <w:lang w:val="de-CH"/>
+        </w:rPr>
+        <w:t xml:space="preserve"> / Aufgabenzuteilung</w:t>
+      </w:r>
       <w:bookmarkEnd w:id="17"/>
-      <w:r>
-        <w:rPr>
-          <w:lang w:val="de-CH"/>
-        </w:rPr>
-        <w:t xml:space="preserve"> / Aufgabenzuteilung</w:t>
+    </w:p>
+    <w:p>
+      <w:pPr>
+        <w:rPr>
+          <w:b/>
+          <w:lang w:val="de-CH"/>
+        </w:rPr>
+      </w:pPr>
+      <w:r>
+        <w:rPr>
+          <w:b/>
+          <w:lang w:val="de-CH"/>
+        </w:rPr>
+        <w:t xml:space="preserve">Kevin </w:t>
+      </w:r>
+      <w:proofErr w:type="spellStart"/>
+      <w:r>
+        <w:rPr>
+          <w:b/>
+          <w:lang w:val="de-CH"/>
+        </w:rPr>
+        <w:t>Trottmann</w:t>
+      </w:r>
+      <w:proofErr w:type="spellEnd"/>
+      <w:r>
+        <w:rPr>
+          <w:b/>
+          <w:lang w:val="de-CH"/>
+        </w:rPr>
+        <w:t>:</w:t>
+      </w:r>
+    </w:p>
+    <w:p>
+      <w:pPr>
+        <w:pStyle w:val="Listenabsatz"/>
+        <w:numPr>
+          <w:ilvl w:val="0"/>
+          <w:numId w:val="16"/>
+        </w:numPr>
+      </w:pPr>
+      <w:r>
+        <w:t>DB Connections</w:t>
+      </w:r>
+    </w:p>
+    <w:p>
+      <w:pPr>
+        <w:pStyle w:val="Listenabsatz"/>
+        <w:numPr>
+          <w:ilvl w:val="0"/>
+          <w:numId w:val="16"/>
+        </w:numPr>
+      </w:pPr>
+      <w:r>
+        <w:t>Login / Registrierung</w:t>
+      </w:r>
+    </w:p>
+    <w:p>
+      <w:pPr>
+        <w:pStyle w:val="Listenabsatz"/>
+        <w:numPr>
+          <w:ilvl w:val="0"/>
+          <w:numId w:val="16"/>
+        </w:numPr>
+      </w:pPr>
+      <w:r>
+        <w:t xml:space="preserve">Create, Insert, Change, Delete </w:t>
+      </w:r>
+    </w:p>
+    <w:p>
+      <w:pPr>
+        <w:rPr>
+          <w:b/>
+          <w:lang w:val="de-CH"/>
+        </w:rPr>
+      </w:pPr>
+      <w:r>
+        <w:rPr>
+          <w:b/>
+          <w:lang w:val="de-CH"/>
+        </w:rPr>
+        <w:t>Matej Djuranec</w:t>
+      </w:r>
+      <w:r>
+        <w:rPr>
+          <w:b/>
+          <w:lang w:val="de-CH"/>
+        </w:rPr>
+        <w:t>:</w:t>
+      </w:r>
+    </w:p>
+    <w:p>
+      <w:pPr>
+        <w:pStyle w:val="Listenabsatz"/>
+        <w:numPr>
+          <w:ilvl w:val="0"/>
+          <w:numId w:val="16"/>
+        </w:numPr>
+      </w:pPr>
+      <w:r>
+        <w:t>Gestaltung Bootstrap</w:t>
+      </w:r>
+    </w:p>
+    <w:p>
+      <w:pPr>
+        <w:pStyle w:val="Listenabsatz"/>
+        <w:numPr>
+          <w:ilvl w:val="0"/>
+          <w:numId w:val="16"/>
+        </w:numPr>
+      </w:pPr>
+      <w:r>
+        <w:t>Welcome Page</w:t>
+      </w:r>
+    </w:p>
+    <w:p>
+      <w:pPr>
+        <w:pStyle w:val="Listenabsatz"/>
+        <w:numPr>
+          <w:ilvl w:val="0"/>
+          <w:numId w:val="16"/>
+        </w:numPr>
+      </w:pPr>
+      <w:r>
+        <w:t xml:space="preserve">Formulare, Header, </w:t>
+      </w:r>
+      <w:proofErr w:type="spellStart"/>
+      <w:r>
+        <w:t>Footer</w:t>
+      </w:r>
+      <w:proofErr w:type="spellEnd"/>
+    </w:p>
+    <w:p>
+      <w:pPr>
+        <w:pStyle w:val="Listenabsatz"/>
+        <w:numPr>
+          <w:ilvl w:val="0"/>
+          <w:numId w:val="16"/>
+        </w:numPr>
+      </w:pPr>
+      <w:r>
+        <w:t>Session Control</w:t>
+      </w:r>
+    </w:p>
+    <w:p>
+      <w:pPr>
+        <w:rPr>
+          <w:b/>
+          <w:lang w:val="de-CH"/>
+        </w:rPr>
+      </w:pPr>
+      <w:proofErr w:type="spellStart"/>
+      <w:r>
+        <w:rPr>
+          <w:b/>
+          <w:lang w:val="de-CH"/>
+        </w:rPr>
+        <w:t>Mikayil</w:t>
+      </w:r>
+      <w:proofErr w:type="spellEnd"/>
+      <w:r>
+        <w:rPr>
+          <w:b/>
+          <w:lang w:val="de-CH"/>
+        </w:rPr>
+        <w:t xml:space="preserve"> </w:t>
+      </w:r>
+      <w:proofErr w:type="spellStart"/>
+      <w:r>
+        <w:rPr>
+          <w:b/>
+          <w:lang w:val="de-CH"/>
+        </w:rPr>
+        <w:t>Bekooglu</w:t>
+      </w:r>
+      <w:proofErr w:type="spellEnd"/>
+      <w:r>
+        <w:rPr>
+          <w:b/>
+          <w:lang w:val="de-CH"/>
+        </w:rPr>
+        <w:t>:</w:t>
+      </w:r>
+    </w:p>
+    <w:p>
+      <w:pPr>
+        <w:pStyle w:val="Listenabsatz"/>
+        <w:numPr>
+          <w:ilvl w:val="0"/>
+          <w:numId w:val="16"/>
+        </w:numPr>
+      </w:pPr>
+      <w:r>
+        <w:t>PDF Generator</w:t>
+      </w:r>
+    </w:p>
+    <w:p>
+      <w:pPr>
+        <w:pStyle w:val="Listenabsatz"/>
+        <w:numPr>
+          <w:ilvl w:val="0"/>
+          <w:numId w:val="16"/>
+        </w:numPr>
+      </w:pPr>
+      <w:proofErr w:type="spellStart"/>
+      <w:r>
+        <w:t>Overview</w:t>
+      </w:r>
+      <w:proofErr w:type="spellEnd"/>
+      <w:r>
+        <w:t xml:space="preserve"> Mieterspiegel</w:t>
+      </w:r>
+    </w:p>
+    <w:p>
+      <w:pPr>
+        <w:pStyle w:val="Listenabsatz"/>
+        <w:numPr>
+          <w:ilvl w:val="0"/>
+          <w:numId w:val="16"/>
+        </w:numPr>
+      </w:pPr>
+      <w:r>
+        <w:t>Abrechnungen / Einnahmen</w:t>
+      </w:r>
+    </w:p>
+    <w:p>
+      <w:pPr>
+        <w:rPr>
+          <w:lang w:val="de-CH"/>
+        </w:rPr>
+      </w:pPr>
+    </w:p>
+    <w:p>
+      <w:pPr>
+        <w:pStyle w:val="berschrift2"/>
+        <w:rPr>
+          <w:lang w:val="de-CH"/>
+        </w:rPr>
+      </w:pPr>
+      <w:bookmarkStart w:id="18" w:name="_Toc501713556"/>
+      <w:r>
+        <w:rPr>
+          <w:lang w:val="de-CH"/>
+        </w:rPr>
+        <w:t>Ablauf</w:t>
       </w:r>
       <w:bookmarkEnd w:id="18"/>
     </w:p>
@@ -2818,75 +3059,115 @@
         <w:rPr>
           <w:lang w:val="de-CH"/>
         </w:rPr>
-        <w:t>Kevin Trottmann</w:t>
-      </w:r>
-      <w:r>
-        <w:rPr>
-          <w:lang w:val="de-CH"/>
-        </w:rPr>
-        <w:t>:</w:t>
-      </w:r>
-    </w:p>
-    <w:p>
-      <w:pPr>
-        <w:rPr>
-          <w:lang w:val="de-CH"/>
-        </w:rPr>
-      </w:pPr>
-      <w:r>
-        <w:rPr>
-          <w:lang w:val="de-CH"/>
-        </w:rPr>
-        <w:t xml:space="preserve">Matej </w:t>
-      </w:r>
-      <w:proofErr w:type="spellStart"/>
-      <w:r>
-        <w:rPr>
-          <w:lang w:val="de-CH"/>
-        </w:rPr>
-        <w:t>Djuranec</w:t>
-      </w:r>
-      <w:proofErr w:type="spellEnd"/>
-      <w:r>
-        <w:rPr>
-          <w:lang w:val="de-CH"/>
-        </w:rPr>
-        <w:t>:</w:t>
-      </w:r>
-    </w:p>
-    <w:p>
-      <w:pPr>
-        <w:rPr>
-          <w:lang w:val="de-CH"/>
-        </w:rPr>
-      </w:pPr>
-      <w:proofErr w:type="spellStart"/>
-      <w:r>
-        <w:rPr>
-          <w:lang w:val="de-CH"/>
-        </w:rPr>
-        <w:t>Mikayil</w:t>
-      </w:r>
-      <w:proofErr w:type="spellEnd"/>
+        <w:t>Wö</w:t>
+      </w:r>
+      <w:r>
+        <w:rPr>
+          <w:lang w:val="de-CH"/>
+        </w:rPr>
+        <w:t xml:space="preserve">chentliche Skype Termine, Dropbox Ordner </w:t>
+      </w:r>
+      <w:r>
+        <w:rPr>
+          <w:lang w:val="de-CH"/>
+        </w:rPr>
+        <w:t>für den Datenaustausch und eine To-</w:t>
+      </w:r>
+      <w:r>
+        <w:rPr>
+          <w:lang w:val="de-CH"/>
+        </w:rPr>
+        <w:t>d</w:t>
+      </w:r>
+      <w:r>
+        <w:rPr>
+          <w:lang w:val="de-CH"/>
+        </w:rPr>
+        <w:t>o-L</w:t>
+      </w:r>
+      <w:r>
+        <w:rPr>
+          <w:lang w:val="de-CH"/>
+        </w:rPr>
+        <w:t>iste</w:t>
+      </w:r>
+      <w:r>
+        <w:rPr>
+          <w:lang w:val="de-CH"/>
+        </w:rPr>
+        <w:t>,</w:t>
+      </w:r>
+      <w:r>
+        <w:rPr>
+          <w:lang w:val="de-CH"/>
+        </w:rPr>
+        <w:t xml:space="preserve"> in welcher laufend die ansteh</w:t>
+      </w:r>
+      <w:r>
+        <w:rPr>
+          <w:lang w:val="de-CH"/>
+        </w:rPr>
+        <w:t>enden Pendenzen zugeteilt wurden, waren hauptsächlich unsere Kommunikationskanäle. Für dringendere Abklärungen nutzten wir den</w:t>
+      </w:r>
       <w:r>
         <w:rPr>
           <w:lang w:val="de-CH"/>
         </w:rPr>
         <w:t xml:space="preserve"> </w:t>
       </w:r>
-      <w:proofErr w:type="spellStart"/>
-      <w:r>
-        <w:rPr>
-          <w:lang w:val="de-CH"/>
-        </w:rPr>
-        <w:t>Bekooglu</w:t>
-      </w:r>
-      <w:proofErr w:type="spellEnd"/>
-      <w:r>
-        <w:rPr>
-          <w:lang w:val="de-CH"/>
-        </w:rPr>
-        <w:t>:</w:t>
+      <w:r>
+        <w:rPr>
+          <w:lang w:val="de-CH"/>
+        </w:rPr>
+        <w:t xml:space="preserve">Gruppenchat in </w:t>
+      </w:r>
+      <w:r>
+        <w:rPr>
+          <w:lang w:val="de-CH"/>
+        </w:rPr>
+        <w:t>WhatsApp</w:t>
+      </w:r>
+      <w:r>
+        <w:rPr>
+          <w:lang w:val="de-CH"/>
+        </w:rPr>
+        <w:t>.</w:t>
+      </w:r>
+      <w:r>
+        <w:rPr>
+          <w:lang w:val="de-CH"/>
+        </w:rPr>
+        <w:t xml:space="preserve"> Des </w:t>
+      </w:r>
+      <w:r>
+        <w:rPr>
+          <w:lang w:val="de-CH"/>
+        </w:rPr>
+        <w:t>Weiteren</w:t>
+      </w:r>
+      <w:r>
+        <w:rPr>
+          <w:lang w:val="de-CH"/>
+        </w:rPr>
+        <w:t xml:space="preserve"> trafen wir uns regelmässig in der Schule</w:t>
+      </w:r>
+      <w:r>
+        <w:rPr>
+          <w:lang w:val="de-CH"/>
+        </w:rPr>
+        <w:t>,</w:t>
+      </w:r>
+      <w:r>
+        <w:rPr>
+          <w:lang w:val="de-CH"/>
+        </w:rPr>
+        <w:t xml:space="preserve"> um unseren Wissensstand abzugleichen</w:t>
+      </w:r>
+      <w:r>
+        <w:rPr>
+          <w:lang w:val="de-CH"/>
+        </w:rPr>
+        <w:t xml:space="preserve"> und am dem Projekt zu arbeiten.</w:t>
       </w:r>
     </w:p>
     <w:p>
@@ -2903,158 +3184,14 @@
           <w:lang w:val="de-CH"/>
         </w:rPr>
       </w:pPr>
-      <w:bookmarkStart w:id="19" w:name="_Toc501713556"/>
-      <w:r>
-        <w:rPr>
-          <w:lang w:val="de-CH"/>
-        </w:rPr>
-        <w:t>Ablauf</w:t>
+      <w:bookmarkStart w:id="19" w:name="_Toc501713557"/>
+      <w:r>
+        <w:rPr>
+          <w:lang w:val="de-CH"/>
+        </w:rPr>
+        <w:t>Hilfsmittel</w:t>
       </w:r>
       <w:bookmarkEnd w:id="19"/>
-    </w:p>
-    <w:p>
-      <w:pPr>
-        <w:rPr>
-          <w:lang w:val="de-CH"/>
-        </w:rPr>
-      </w:pPr>
-      <w:r>
-        <w:rPr>
-          <w:lang w:val="de-CH"/>
-        </w:rPr>
-        <w:t>Wö</w:t>
-      </w:r>
-      <w:r>
-        <w:rPr>
-          <w:lang w:val="de-CH"/>
-        </w:rPr>
-        <w:t xml:space="preserve">chentliche Skype Termine, Dropbox Ordner </w:t>
-      </w:r>
-      <w:r>
-        <w:rPr>
-          <w:lang w:val="de-CH"/>
-        </w:rPr>
-        <w:t>für den Datenaustausch und eine To-</w:t>
-      </w:r>
-      <w:r>
-        <w:rPr>
-          <w:lang w:val="de-CH"/>
-        </w:rPr>
-        <w:t>d</w:t>
-      </w:r>
-      <w:r>
-        <w:rPr>
-          <w:lang w:val="de-CH"/>
-        </w:rPr>
-        <w:t>o-L</w:t>
-      </w:r>
-      <w:r>
-        <w:rPr>
-          <w:lang w:val="de-CH"/>
-        </w:rPr>
-        <w:t>iste</w:t>
-      </w:r>
-      <w:r>
-        <w:rPr>
-          <w:lang w:val="de-CH"/>
-        </w:rPr>
-        <w:t>,</w:t>
-      </w:r>
-      <w:r>
-        <w:rPr>
-          <w:lang w:val="de-CH"/>
-        </w:rPr>
-        <w:t xml:space="preserve"> in welcher laufend die ansteh</w:t>
-      </w:r>
-      <w:r>
-        <w:rPr>
-          <w:lang w:val="de-CH"/>
-        </w:rPr>
-        <w:t>enden Pendenzen zugeteilt wurden, waren hauptsächlich unsere Kommunikationskanäle. Für dringendere Abklärungen nutzten wir den</w:t>
-      </w:r>
-      <w:r>
-        <w:rPr>
-          <w:lang w:val="de-CH"/>
-        </w:rPr>
-        <w:t xml:space="preserve"> </w:t>
-      </w:r>
-      <w:r>
-        <w:rPr>
-          <w:lang w:val="de-CH"/>
-        </w:rPr>
-        <w:t xml:space="preserve">Gruppenchat in </w:t>
-      </w:r>
-      <w:r>
-        <w:rPr>
-          <w:lang w:val="de-CH"/>
-        </w:rPr>
-        <w:t>WhatsApp</w:t>
-      </w:r>
-      <w:r>
-        <w:rPr>
-          <w:lang w:val="de-CH"/>
-        </w:rPr>
-        <w:t>.</w:t>
-      </w:r>
-      <w:r>
-        <w:rPr>
-          <w:lang w:val="de-CH"/>
-        </w:rPr>
-        <w:t xml:space="preserve"> Des </w:t>
-      </w:r>
-      <w:r>
-        <w:rPr>
-          <w:lang w:val="de-CH"/>
-        </w:rPr>
-        <w:t>Weiteren</w:t>
-      </w:r>
-      <w:r>
-        <w:rPr>
-          <w:lang w:val="de-CH"/>
-        </w:rPr>
-        <w:t xml:space="preserve"> trafen wir uns regelmässig in der Schule</w:t>
-      </w:r>
-      <w:r>
-        <w:rPr>
-          <w:lang w:val="de-CH"/>
-        </w:rPr>
-        <w:t>,</w:t>
-      </w:r>
-      <w:r>
-        <w:rPr>
-          <w:lang w:val="de-CH"/>
-        </w:rPr>
-        <w:t xml:space="preserve"> um unseren Wissensstand abzugleichen</w:t>
-      </w:r>
-      <w:r>
-        <w:rPr>
-          <w:lang w:val="de-CH"/>
-        </w:rPr>
-        <w:t xml:space="preserve"> und am dem Projekt zu arbeiten.</w:t>
-      </w:r>
-    </w:p>
-    <w:p>
-      <w:pPr>
-        <w:rPr>
-          <w:lang w:val="de-CH"/>
-        </w:rPr>
-      </w:pPr>
-    </w:p>
-    <w:p>
-      <w:pPr>
-        <w:pStyle w:val="berschrift2"/>
-        <w:rPr>
-          <w:lang w:val="de-CH"/>
-        </w:rPr>
-      </w:pPr>
-      <w:bookmarkStart w:id="20" w:name="_Toc501713557"/>
-      <w:r>
-        <w:rPr>
-          <w:lang w:val="de-CH"/>
-        </w:rPr>
-        <w:t>Hilfsmittel</w:t>
-      </w:r>
-      <w:bookmarkEnd w:id="20"/>
     </w:p>
     <w:p>
       <w:pPr>
@@ -3397,8 +3534,8 @@
           <w:lang w:val="de-CH"/>
         </w:rPr>
       </w:pPr>
-      <w:bookmarkStart w:id="21" w:name="_Toc438390850"/>
-      <w:bookmarkStart w:id="22" w:name="_Toc438671358"/>
+      <w:bookmarkStart w:id="20" w:name="_Toc438390850"/>
+      <w:bookmarkStart w:id="21" w:name="_Toc438671358"/>
       <w:r>
         <w:rPr>
           <w:lang w:val="de-CH"/>
@@ -3413,7 +3550,7 @@
           <w:lang w:val="de-CH"/>
         </w:rPr>
       </w:pPr>
-      <w:bookmarkStart w:id="23" w:name="_Toc501713558"/>
+      <w:bookmarkStart w:id="22" w:name="_Toc501713558"/>
       <w:r>
         <w:rPr>
           <w:lang w:val="de-CH"/>
@@ -3421,36 +3558,104 @@
         <w:lastRenderedPageBreak/>
         <w:t>Anforderungsanalyse</w:t>
       </w:r>
+      <w:bookmarkEnd w:id="20"/>
       <w:bookmarkEnd w:id="21"/>
       <w:bookmarkEnd w:id="22"/>
+    </w:p>
+    <w:p>
+      <w:pPr>
+        <w:pStyle w:val="berschrift2"/>
+        <w:rPr>
+          <w:lang w:val="de-CH"/>
+        </w:rPr>
+      </w:pPr>
+      <w:bookmarkStart w:id="23" w:name="_Toc438390851"/>
+      <w:bookmarkStart w:id="24" w:name="_Toc438671359"/>
+      <w:bookmarkStart w:id="25" w:name="_Toc501713559"/>
+      <w:r>
+        <w:rPr>
+          <w:lang w:val="de-CH"/>
+        </w:rPr>
+        <w:t>Use Cases</w:t>
+      </w:r>
       <w:bookmarkEnd w:id="23"/>
-    </w:p>
-    <w:p>
-      <w:pPr>
-        <w:pStyle w:val="berschrift2"/>
-        <w:rPr>
-          <w:lang w:val="de-CH"/>
-        </w:rPr>
-      </w:pPr>
-      <w:bookmarkStart w:id="24" w:name="_Toc438390851"/>
-      <w:bookmarkStart w:id="25" w:name="_Toc438671359"/>
-      <w:bookmarkStart w:id="26" w:name="_Toc501713559"/>
-      <w:r>
-        <w:rPr>
-          <w:lang w:val="de-CH"/>
-        </w:rPr>
-        <w:t>Use Cases</w:t>
-      </w:r>
       <w:bookmarkEnd w:id="24"/>
       <w:bookmarkEnd w:id="25"/>
-      <w:bookmarkEnd w:id="26"/>
-    </w:p>
-    <w:p>
-      <w:pPr>
-        <w:rPr>
-          <w:lang w:val="de-CH"/>
-        </w:rPr>
-      </w:pPr>
+    </w:p>
+    <w:p>
+      <w:pPr>
+        <w:rPr>
+          <w:lang w:val="de-CH"/>
+        </w:rPr>
+      </w:pPr>
+      <w:r>
+        <w:rPr>
+          <w:noProof/>
+          <w:lang w:val="de-CH"/>
+        </w:rPr>
+        <w:drawing>
+          <wp:anchor distT="0" distB="0" distL="114300" distR="114300" simplePos="0" relativeHeight="251684864" behindDoc="0" locked="0" layoutInCell="1" allowOverlap="1" wp14:anchorId="23D81928" wp14:editId="388867DD">
+            <wp:simplePos x="0" y="0"/>
+            <wp:positionH relativeFrom="margin">
+              <wp:posOffset>18415</wp:posOffset>
+            </wp:positionH>
+            <wp:positionV relativeFrom="paragraph">
+              <wp:posOffset>495300</wp:posOffset>
+            </wp:positionV>
+            <wp:extent cx="5953125" cy="5708015"/>
+            <wp:effectExtent l="0" t="0" r="9525" b="6985"/>
+            <wp:wrapTopAndBottom/>
+            <wp:docPr id="12" name="Grafik 12"/>
+            <wp:cNvGraphicFramePr>
+              <a:graphicFrameLocks xmlns:a="http://schemas.openxmlformats.org/drawingml/2006/main" noChangeAspect="1"/>
+            </wp:cNvGraphicFramePr>
+            <a:graphic xmlns:a="http://schemas.openxmlformats.org/drawingml/2006/main">
+              <a:graphicData uri="http://schemas.openxmlformats.org/drawingml/2006/picture">
+                <pic:pic xmlns:pic="http://schemas.openxmlformats.org/drawingml/2006/picture">
+                  <pic:nvPicPr>
+                    <pic:cNvPr id="0" name="Picture 2"/>
+                    <pic:cNvPicPr>
+                      <a:picLocks noChangeAspect="1" noChangeArrowheads="1"/>
+                    </pic:cNvPicPr>
+                  </pic:nvPicPr>
+                  <pic:blipFill>
+                    <a:blip r:embed="rId12">
+                      <a:extLst>
+                        <a:ext uri="{28A0092B-C50C-407E-A947-70E740481C1C}">
+                          <a14:useLocalDpi xmlns:a14="http://schemas.microsoft.com/office/drawing/2010/main" val="0"/>
+                        </a:ext>
+                      </a:extLst>
+                    </a:blip>
+                    <a:srcRect/>
+                    <a:stretch>
+                      <a:fillRect/>
+                    </a:stretch>
+                  </pic:blipFill>
+                  <pic:spPr bwMode="auto">
+                    <a:xfrm>
+                      <a:off x="0" y="0"/>
+                      <a:ext cx="5953125" cy="5708015"/>
+                    </a:xfrm>
+                    <a:prstGeom prst="rect">
+                      <a:avLst/>
+                    </a:prstGeom>
+                    <a:noFill/>
+                    <a:ln>
+                      <a:noFill/>
+                    </a:ln>
+                  </pic:spPr>
+                </pic:pic>
+              </a:graphicData>
+            </a:graphic>
+            <wp14:sizeRelH relativeFrom="page">
+              <wp14:pctWidth>0</wp14:pctWidth>
+            </wp14:sizeRelH>
+            <wp14:sizeRelV relativeFrom="page">
+              <wp14:pctHeight>0</wp14:pctHeight>
+            </wp14:sizeRelV>
+          </wp:anchor>
+        </w:drawing>
+      </w:r>
       <w:r>
         <w:rPr>
           <w:lang w:val="de-CH"/>
@@ -3493,15 +3698,43 @@
         </w:rPr>
         <w:t xml:space="preserve">Case Diagramme erstellt. </w:t>
       </w:r>
-      <w:bookmarkStart w:id="27" w:name="_Toc438390852"/>
-      <w:r>
-        <w:rPr>
-          <w:lang w:val="de-CH"/>
-        </w:rPr>
-        <w:t>Wir haben insgesamt sechs Use Case Diagramme erstellt:</w:t>
-      </w:r>
-    </w:p>
-    <w:bookmarkEnd w:id="27"/>
+      <w:bookmarkStart w:id="26" w:name="_Toc438390852"/>
+      <w:r>
+        <w:rPr>
+          <w:lang w:val="de-CH"/>
+        </w:rPr>
+        <w:t xml:space="preserve">Wir haben insgesamt </w:t>
+      </w:r>
+      <w:r>
+        <w:rPr>
+          <w:lang w:val="de-CH"/>
+        </w:rPr>
+        <w:t>fünf</w:t>
+      </w:r>
+      <w:bookmarkStart w:id="27" w:name="_GoBack"/>
+      <w:bookmarkEnd w:id="27"/>
+      <w:r>
+        <w:rPr>
+          <w:lang w:val="de-CH"/>
+        </w:rPr>
+        <w:t xml:space="preserve"> Use Case Diagramme erstellt:</w:t>
+      </w:r>
+    </w:p>
+    <w:p>
+      <w:pPr>
+        <w:rPr>
+          <w:lang w:val="de-CH"/>
+        </w:rPr>
+      </w:pPr>
+    </w:p>
+    <w:p>
+      <w:pPr>
+        <w:rPr>
+          <w:lang w:val="de-CH"/>
+        </w:rPr>
+      </w:pPr>
+    </w:p>
+    <w:bookmarkEnd w:id="26"/>
     <w:p>
       <w:pPr>
         <w:pStyle w:val="berschrift3"/>
@@ -3513,13 +3746,43 @@
         <w:rPr>
           <w:lang w:val="de-CH"/>
         </w:rPr>
-        <w:t>Login &amp; Registrierung</w:t>
+        <w:lastRenderedPageBreak/>
+        <w:t xml:space="preserve">UC01 – </w:t>
+      </w:r>
+      <w:r>
+        <w:rPr>
+          <w:lang w:val="de-CH"/>
+        </w:rPr>
+        <w:t>Login</w:t>
       </w:r>
     </w:p>
     <w:p>
       <w:pPr>
         <w:pStyle w:val="berschrift3"/>
-      </w:pPr>
+        <w:rPr>
+          <w:lang w:val="de-CH"/>
+        </w:rPr>
+      </w:pPr>
+      <w:r>
+        <w:rPr>
+          <w:lang w:val="de-CH"/>
+        </w:rPr>
+        <w:t>UC02 - Registrierung</w:t>
+      </w:r>
+      <w:r>
+        <w:rPr>
+          <w:lang w:val="de-CH"/>
+        </w:rPr>
+        <w:t xml:space="preserve"> </w:t>
+      </w:r>
+    </w:p>
+    <w:p>
+      <w:pPr>
+        <w:pStyle w:val="berschrift3"/>
+      </w:pPr>
+      <w:r>
+        <w:t xml:space="preserve">UC03 – </w:t>
+      </w:r>
       <w:r>
         <w:t>Mieterverwaltung</w:t>
       </w:r>
@@ -3529,6 +3792,9 @@
         <w:pStyle w:val="berschrift3"/>
       </w:pPr>
       <w:r>
+        <w:t xml:space="preserve">UC04 – </w:t>
+      </w:r>
+      <w:r>
         <w:t>Rechnungsverwaltung</w:t>
       </w:r>
     </w:p>
@@ -3537,7 +3803,7 @@
         <w:pStyle w:val="berschrift3"/>
       </w:pPr>
       <w:r>
-        <w:t>Einnahmenverwaltung</w:t>
+        <w:t>UC05 – Verwaltung Einnahmen/Ausgaben</w:t>
       </w:r>
     </w:p>
     <w:p>
@@ -3545,7 +3811,7 @@
         <w:pStyle w:val="berschrift3"/>
       </w:pPr>
       <w:r>
-        <w:t>PDF Generator</w:t>
+        <w:t>UC06 - Abrechnungen</w:t>
       </w:r>
     </w:p>
     <w:p>
@@ -3633,13 +3899,13 @@
         </w:rPr>
         <w:t>db_root</w:t>
       </w:r>
+      <w:proofErr w:type="spellEnd"/>
       <w:r>
         <w:rPr>
           <w:lang w:val="de-CH"/>
         </w:rPr>
         <w:fldChar w:fldCharType="end"/>
       </w:r>
-      <w:proofErr w:type="spellEnd"/>
     </w:p>
     <w:p>
       <w:pPr>
@@ -3677,18 +3943,38 @@
         <w:rPr>
           <w:lang w:val="de-CH"/>
         </w:rPr>
-        <w:lastRenderedPageBreak/>
+        <w:t>Tabellenstruktur:</w:t>
+      </w:r>
+    </w:p>
+    <w:p>
+      <w:pPr>
+        <w:rPr>
+          <w:lang w:val="de-CH"/>
+        </w:rPr>
+      </w:pPr>
+    </w:p>
+    <w:p>
+      <w:pPr>
+        <w:rPr>
+          <w:lang w:val="de-CH"/>
+        </w:rPr>
+      </w:pPr>
+      <w:r>
+        <w:rPr>
+          <w:noProof/>
+          <w:lang w:val="de-CH"/>
+        </w:rPr>
         <w:drawing>
-          <wp:anchor distT="0" distB="0" distL="114300" distR="114300" simplePos="0" relativeHeight="251672576" behindDoc="0" locked="0" layoutInCell="1" allowOverlap="1" wp14:anchorId="50B24A4F" wp14:editId="6B822A0A">
+          <wp:anchor distT="0" distB="0" distL="114300" distR="114300" simplePos="0" relativeHeight="251672576" behindDoc="0" locked="0" layoutInCell="1" allowOverlap="1" wp14:anchorId="50B24A4F" wp14:editId="6D86511E">
             <wp:simplePos x="0" y="0"/>
             <wp:positionH relativeFrom="column">
-              <wp:posOffset>-30911</wp:posOffset>
+              <wp:posOffset>419100</wp:posOffset>
             </wp:positionH>
             <wp:positionV relativeFrom="paragraph">
-              <wp:posOffset>262737</wp:posOffset>
+              <wp:posOffset>27305</wp:posOffset>
             </wp:positionV>
-            <wp:extent cx="5339715" cy="4861560"/>
-            <wp:effectExtent l="0" t="0" r="0" b="0"/>
+            <wp:extent cx="4495800" cy="4092575"/>
+            <wp:effectExtent l="0" t="0" r="0" b="3175"/>
             <wp:wrapSquare wrapText="bothSides"/>
             <wp:docPr id="8" name="Grafik 8"/>
             <wp:cNvGraphicFramePr>
@@ -3702,7 +3988,7 @@
                     <pic:cNvPicPr/>
                   </pic:nvPicPr>
                   <pic:blipFill>
-                    <a:blip r:embed="rId12">
+                    <a:blip r:embed="rId13">
                       <a:extLst>
                         <a:ext uri="{28A0092B-C50C-407E-A947-70E740481C1C}">
                           <a14:useLocalDpi xmlns:a14="http://schemas.microsoft.com/office/drawing/2010/main" val="0"/>
@@ -3716,7 +4002,7 @@
                   <pic:spPr>
                     <a:xfrm>
                       <a:off x="0" y="0"/>
-                      <a:ext cx="5339715" cy="4861560"/>
+                      <a:ext cx="4495800" cy="4092575"/>
                     </a:xfrm>
                     <a:prstGeom prst="rect">
                       <a:avLst/>
@@ -3734,26 +4020,6 @@
           </wp:anchor>
         </w:drawing>
       </w:r>
-      <w:r>
-        <w:rPr>
-          <w:lang w:val="de-CH"/>
-        </w:rPr>
-        <w:t>Tabellenstruktur:</w:t>
-      </w:r>
-    </w:p>
-    <w:p>
-      <w:pPr>
-        <w:rPr>
-          <w:lang w:val="de-CH"/>
-        </w:rPr>
-      </w:pPr>
-    </w:p>
-    <w:p>
-      <w:pPr>
-        <w:rPr>
-          <w:lang w:val="de-CH"/>
-        </w:rPr>
-      </w:pPr>
     </w:p>
     <w:p>
       <w:pPr>
@@ -3815,17 +4081,16 @@
         </w:rPr>
       </w:pPr>
       <w:bookmarkStart w:id="34" w:name="_Toc438671380"/>
-      <w:bookmarkStart w:id="35" w:name="_Toc438390868"/>
-      <w:bookmarkStart w:id="36" w:name="_Toc501713562"/>
-      <w:r>
-        <w:rPr>
-          <w:lang w:val="de-CH"/>
-        </w:rPr>
-        <w:lastRenderedPageBreak/>
+      <w:bookmarkStart w:id="35" w:name="_Toc501713562"/>
+      <w:bookmarkStart w:id="36" w:name="_Toc438390868"/>
+      <w:r>
+        <w:rPr>
+          <w:lang w:val="de-CH"/>
+        </w:rPr>
         <w:t>Technische Umsetzung</w:t>
       </w:r>
       <w:bookmarkEnd w:id="34"/>
-      <w:bookmarkEnd w:id="36"/>
+      <w:bookmarkEnd w:id="35"/>
     </w:p>
     <w:p>
       <w:pPr>
@@ -3860,7 +4125,7 @@
                     <pic:cNvPicPr/>
                   </pic:nvPicPr>
                   <pic:blipFill>
-                    <a:blip r:embed="rId13">
+                    <a:blip r:embed="rId14">
                       <a:extLst>
                         <a:ext uri="{28A0092B-C50C-407E-A947-70E740481C1C}">
                           <a14:useLocalDpi xmlns:a14="http://schemas.microsoft.com/office/drawing/2010/main" val="0"/>
@@ -3925,7 +4190,7 @@
       <w:bookmarkStart w:id="38" w:name="_Toc438671383"/>
       <w:bookmarkStart w:id="39" w:name="_Toc501713564"/>
       <w:bookmarkEnd w:id="0"/>
-      <w:bookmarkEnd w:id="35"/>
+      <w:bookmarkEnd w:id="36"/>
       <w:r>
         <w:rPr>
           <w:lang w:val="de-CH"/>
@@ -3959,7 +4224,7 @@
         </w:rPr>
         <w:tab/>
       </w:r>
-      <w:hyperlink r:id="rId14" w:history="1">
+      <w:hyperlink r:id="rId15" w:history="1">
         <w:r>
           <w:rPr>
             <w:rStyle w:val="Hyperlink"/>
@@ -4005,7 +4270,7 @@
         </w:rPr>
         <w:tab/>
       </w:r>
-      <w:hyperlink r:id="rId15" w:history="1">
+      <w:hyperlink r:id="rId16" w:history="1">
         <w:r>
           <w:rPr>
             <w:rStyle w:val="Hyperlink"/>
@@ -4316,7 +4581,7 @@
                           <pic:cNvPicPr/>
                         </pic:nvPicPr>
                         <pic:blipFill>
-                          <a:blip r:embed="rId16">
+                          <a:blip r:embed="rId17">
                             <a:extLst>
                               <a:ext uri="{28A0092B-C50C-407E-A947-70E740481C1C}">
                                 <a14:useLocalDpi xmlns:a14="http://schemas.microsoft.com/office/drawing/2010/main" val="0"/>
@@ -4402,7 +4667,7 @@
                           <pic:cNvPicPr/>
                         </pic:nvPicPr>
                         <pic:blipFill>
-                          <a:blip r:embed="rId17" cstate="print">
+                          <a:blip r:embed="rId18" cstate="print">
                             <a:extLst>
                               <a:ext uri="{28A0092B-C50C-407E-A947-70E740481C1C}">
                                 <a14:useLocalDpi xmlns:a14="http://schemas.microsoft.com/office/drawing/2010/main" val="0"/>
@@ -4488,7 +4753,7 @@
                           <pic:cNvPicPr/>
                         </pic:nvPicPr>
                         <pic:blipFill>
-                          <a:blip r:embed="rId18" cstate="print">
+                          <a:blip r:embed="rId19" cstate="print">
                             <a:extLst>
                               <a:ext uri="{28A0092B-C50C-407E-A947-70E740481C1C}">
                                 <a14:useLocalDpi xmlns:a14="http://schemas.microsoft.com/office/drawing/2010/main" val="0"/>
@@ -4575,7 +4840,7 @@
                           <pic:cNvPicPr/>
                         </pic:nvPicPr>
                         <pic:blipFill>
-                          <a:blip r:embed="rId19" cstate="print">
+                          <a:blip r:embed="rId20" cstate="print">
                             <a:extLst>
                               <a:ext uri="{28A0092B-C50C-407E-A947-70E740481C1C}">
                                 <a14:useLocalDpi xmlns:a14="http://schemas.microsoft.com/office/drawing/2010/main" val="0"/>
@@ -4661,7 +4926,7 @@
                           <pic:cNvPicPr/>
                         </pic:nvPicPr>
                         <pic:blipFill>
-                          <a:blip r:embed="rId20" cstate="print">
+                          <a:blip r:embed="rId21" cstate="print">
                             <a:extLst>
                               <a:ext uri="{28A0092B-C50C-407E-A947-70E740481C1C}">
                                 <a14:useLocalDpi xmlns:a14="http://schemas.microsoft.com/office/drawing/2010/main" val="0"/>
@@ -4747,7 +5012,7 @@
                           <pic:cNvPicPr/>
                         </pic:nvPicPr>
                         <pic:blipFill>
-                          <a:blip r:embed="rId21" cstate="print">
+                          <a:blip r:embed="rId22" cstate="print">
                             <a:extLst>
                               <a:ext uri="{28A0092B-C50C-407E-A947-70E740481C1C}">
                                 <a14:useLocalDpi xmlns:a14="http://schemas.microsoft.com/office/drawing/2010/main" val="0"/>
@@ -4878,21 +5143,7 @@
         <w:rPr>
           <w:lang w:val="de-CH"/>
         </w:rPr>
-        <w:t xml:space="preserve">, mussten aber nach ein paar Wochen das Thema </w:t>
-      </w:r>
-      <w:proofErr w:type="gramStart"/>
-      <w:r>
-        <w:rPr>
-          <w:lang w:val="de-CH"/>
-        </w:rPr>
-        <w:t>wechseln</w:t>
-      </w:r>
-      <w:proofErr w:type="gramEnd"/>
-      <w:r>
-        <w:rPr>
-          <w:lang w:val="de-CH"/>
-        </w:rPr>
-        <w:t xml:space="preserve"> weil dieses zu komplex </w:t>
+        <w:t xml:space="preserve">, mussten aber nach ein paar Wochen das Thema wechseln weil dieses zu komplex </w:t>
       </w:r>
       <w:r>
         <w:rPr>
@@ -4962,10 +5213,10 @@
       </w:pPr>
     </w:p>
     <w:sectPr>
-      <w:headerReference w:type="even" r:id="rId22"/>
-      <w:headerReference w:type="default" r:id="rId23"/>
-      <w:footerReference w:type="default" r:id="rId24"/>
-      <w:headerReference w:type="first" r:id="rId25"/>
+      <w:headerReference w:type="even" r:id="rId23"/>
+      <w:headerReference w:type="default" r:id="rId24"/>
+      <w:footerReference w:type="default" r:id="rId25"/>
+      <w:headerReference w:type="first" r:id="rId26"/>
       <w:pgSz w:w="11900" w:h="16840"/>
       <w:pgMar w:top="1440" w:right="1680" w:bottom="1440" w:left="1440" w:header="840" w:footer="840" w:gutter="0"/>
       <w:pgNumType w:start="1"/>
@@ -5018,6 +5269,7 @@
         <w:lang w:val="de-CH"/>
       </w:rPr>
     </w:pPr>
+    <w:proofErr w:type="spellStart"/>
     <w:r>
       <w:rPr>
         <w:rFonts w:cs="Arial"/>
@@ -5025,9 +5277,9 @@
         <w:szCs w:val="18"/>
         <w:lang w:val="de-CH"/>
       </w:rPr>
-      <w:t xml:space="preserve">Trottmann, </w:t>
+      <w:t>Trottmann</w:t>
     </w:r>
-    <w:proofErr w:type="spellStart"/>
+    <w:proofErr w:type="spellEnd"/>
     <w:r>
       <w:rPr>
         <w:rFonts w:cs="Arial"/>
@@ -5035,17 +5287,7 @@
         <w:szCs w:val="18"/>
         <w:lang w:val="de-CH"/>
       </w:rPr>
-      <w:t>Djuranec</w:t>
-    </w:r>
-    <w:proofErr w:type="spellEnd"/>
-    <w:r>
-      <w:rPr>
-        <w:rFonts w:cs="Arial"/>
-        <w:sz w:val="18"/>
-        <w:szCs w:val="18"/>
-        <w:lang w:val="de-CH"/>
-      </w:rPr>
-      <w:t xml:space="preserve">, </w:t>
+      <w:t xml:space="preserve">, Djuranec, </w:t>
     </w:r>
     <w:proofErr w:type="spellStart"/>
     <w:r>
@@ -6428,6 +6670,118 @@
     </w:lvl>
   </w:abstractNum>
   <w:abstractNum w:abstractNumId="10" w15:restartNumberingAfterBreak="0">
+    <w:nsid w:val="3B0E3913"/>
+    <w:multiLevelType w:val="hybridMultilevel"/>
+    <w:tmpl w:val="C71C1E1C"/>
+    <w:lvl w:ilvl="0" w:tplc="79ECD6F4">
+      <w:numFmt w:val="bullet"/>
+      <w:lvlText w:val="-"/>
+      <w:lvlJc w:val="left"/>
+      <w:pPr>
+        <w:ind w:left="720" w:hanging="360"/>
+      </w:pPr>
+      <w:rPr>
+        <w:rFonts w:ascii="Times New Roman" w:eastAsia="Times New Roman" w:hAnsi="Times New Roman" w:cs="Times New Roman" w:hint="default"/>
+      </w:rPr>
+    </w:lvl>
+    <w:lvl w:ilvl="1" w:tplc="08070003" w:tentative="1">
+      <w:start w:val="1"/>
+      <w:numFmt w:val="bullet"/>
+      <w:lvlText w:val="o"/>
+      <w:lvlJc w:val="left"/>
+      <w:pPr>
+        <w:ind w:left="1440" w:hanging="360"/>
+      </w:pPr>
+      <w:rPr>
+        <w:rFonts w:ascii="Courier New" w:hAnsi="Courier New" w:cs="Courier New" w:hint="default"/>
+      </w:rPr>
+    </w:lvl>
+    <w:lvl w:ilvl="2" w:tplc="08070005" w:tentative="1">
+      <w:start w:val="1"/>
+      <w:numFmt w:val="bullet"/>
+      <w:lvlText w:val=""/>
+      <w:lvlJc w:val="left"/>
+      <w:pPr>
+        <w:ind w:left="2160" w:hanging="360"/>
+      </w:pPr>
+      <w:rPr>
+        <w:rFonts w:ascii="Wingdings" w:hAnsi="Wingdings" w:hint="default"/>
+      </w:rPr>
+    </w:lvl>
+    <w:lvl w:ilvl="3" w:tplc="08070001" w:tentative="1">
+      <w:start w:val="1"/>
+      <w:numFmt w:val="bullet"/>
+      <w:lvlText w:val=""/>
+      <w:lvlJc w:val="left"/>
+      <w:pPr>
+        <w:ind w:left="2880" w:hanging="360"/>
+      </w:pPr>
+      <w:rPr>
+        <w:rFonts w:ascii="Symbol" w:hAnsi="Symbol" w:hint="default"/>
+      </w:rPr>
+    </w:lvl>
+    <w:lvl w:ilvl="4" w:tplc="08070003" w:tentative="1">
+      <w:start w:val="1"/>
+      <w:numFmt w:val="bullet"/>
+      <w:lvlText w:val="o"/>
+      <w:lvlJc w:val="left"/>
+      <w:pPr>
+        <w:ind w:left="3600" w:hanging="360"/>
+      </w:pPr>
+      <w:rPr>
+        <w:rFonts w:ascii="Courier New" w:hAnsi="Courier New" w:cs="Courier New" w:hint="default"/>
+      </w:rPr>
+    </w:lvl>
+    <w:lvl w:ilvl="5" w:tplc="08070005" w:tentative="1">
+      <w:start w:val="1"/>
+      <w:numFmt w:val="bullet"/>
+      <w:lvlText w:val=""/>
+      <w:lvlJc w:val="left"/>
+      <w:pPr>
+        <w:ind w:left="4320" w:hanging="360"/>
+      </w:pPr>
+      <w:rPr>
+        <w:rFonts w:ascii="Wingdings" w:hAnsi="Wingdings" w:hint="default"/>
+      </w:rPr>
+    </w:lvl>
+    <w:lvl w:ilvl="6" w:tplc="08070001" w:tentative="1">
+      <w:start w:val="1"/>
+      <w:numFmt w:val="bullet"/>
+      <w:lvlText w:val=""/>
+      <w:lvlJc w:val="left"/>
+      <w:pPr>
+        <w:ind w:left="5040" w:hanging="360"/>
+      </w:pPr>
+      <w:rPr>
+        <w:rFonts w:ascii="Symbol" w:hAnsi="Symbol" w:hint="default"/>
+      </w:rPr>
+    </w:lvl>
+    <w:lvl w:ilvl="7" w:tplc="08070003" w:tentative="1">
+      <w:start w:val="1"/>
+      <w:numFmt w:val="bullet"/>
+      <w:lvlText w:val="o"/>
+      <w:lvlJc w:val="left"/>
+      <w:pPr>
+        <w:ind w:left="5760" w:hanging="360"/>
+      </w:pPr>
+      <w:rPr>
+        <w:rFonts w:ascii="Courier New" w:hAnsi="Courier New" w:cs="Courier New" w:hint="default"/>
+      </w:rPr>
+    </w:lvl>
+    <w:lvl w:ilvl="8" w:tplc="08070005" w:tentative="1">
+      <w:start w:val="1"/>
+      <w:numFmt w:val="bullet"/>
+      <w:lvlText w:val=""/>
+      <w:lvlJc w:val="left"/>
+      <w:pPr>
+        <w:ind w:left="6480" w:hanging="360"/>
+      </w:pPr>
+      <w:rPr>
+        <w:rFonts w:ascii="Wingdings" w:hAnsi="Wingdings" w:hint="default"/>
+      </w:rPr>
+    </w:lvl>
+  </w:abstractNum>
+  <w:abstractNum w:abstractNumId="11" w15:restartNumberingAfterBreak="0">
     <w:nsid w:val="3C097153"/>
     <w:multiLevelType w:val="multilevel"/>
     <w:tmpl w:val="68169856"/>
@@ -6571,7 +6925,7 @@
       </w:rPr>
     </w:lvl>
   </w:abstractNum>
-  <w:abstractNum w:abstractNumId="11" w15:restartNumberingAfterBreak="0">
+  <w:abstractNum w:abstractNumId="12" w15:restartNumberingAfterBreak="0">
     <w:nsid w:val="475836F6"/>
     <w:multiLevelType w:val="hybridMultilevel"/>
     <w:tmpl w:val="5FDA95E8"/>
@@ -6684,7 +7038,7 @@
       </w:rPr>
     </w:lvl>
   </w:abstractNum>
-  <w:abstractNum w:abstractNumId="12" w15:restartNumberingAfterBreak="0">
+  <w:abstractNum w:abstractNumId="13" w15:restartNumberingAfterBreak="0">
     <w:nsid w:val="4E7057D4"/>
     <w:multiLevelType w:val="hybridMultilevel"/>
     <w:tmpl w:val="34E6C9F4"/>
@@ -6798,7 +7152,119 @@
       </w:pPr>
     </w:lvl>
   </w:abstractNum>
-  <w:abstractNum w:abstractNumId="13" w15:restartNumberingAfterBreak="0">
+  <w:abstractNum w:abstractNumId="14" w15:restartNumberingAfterBreak="0">
+    <w:nsid w:val="55002027"/>
+    <w:multiLevelType w:val="hybridMultilevel"/>
+    <w:tmpl w:val="9FA28FFE"/>
+    <w:lvl w:ilvl="0" w:tplc="63D8E304">
+      <w:numFmt w:val="bullet"/>
+      <w:lvlText w:val="-"/>
+      <w:lvlJc w:val="left"/>
+      <w:pPr>
+        <w:ind w:left="720" w:hanging="360"/>
+      </w:pPr>
+      <w:rPr>
+        <w:rFonts w:ascii="Times New Roman" w:eastAsia="Times New Roman" w:hAnsi="Times New Roman" w:cs="Times New Roman" w:hint="default"/>
+      </w:rPr>
+    </w:lvl>
+    <w:lvl w:ilvl="1" w:tplc="08070003" w:tentative="1">
+      <w:start w:val="1"/>
+      <w:numFmt w:val="bullet"/>
+      <w:lvlText w:val="o"/>
+      <w:lvlJc w:val="left"/>
+      <w:pPr>
+        <w:ind w:left="1440" w:hanging="360"/>
+      </w:pPr>
+      <w:rPr>
+        <w:rFonts w:ascii="Courier New" w:hAnsi="Courier New" w:cs="Courier New" w:hint="default"/>
+      </w:rPr>
+    </w:lvl>
+    <w:lvl w:ilvl="2" w:tplc="08070005" w:tentative="1">
+      <w:start w:val="1"/>
+      <w:numFmt w:val="bullet"/>
+      <w:lvlText w:val=""/>
+      <w:lvlJc w:val="left"/>
+      <w:pPr>
+        <w:ind w:left="2160" w:hanging="360"/>
+      </w:pPr>
+      <w:rPr>
+        <w:rFonts w:ascii="Wingdings" w:hAnsi="Wingdings" w:hint="default"/>
+      </w:rPr>
+    </w:lvl>
+    <w:lvl w:ilvl="3" w:tplc="08070001" w:tentative="1">
+      <w:start w:val="1"/>
+      <w:numFmt w:val="bullet"/>
+      <w:lvlText w:val=""/>
+      <w:lvlJc w:val="left"/>
+      <w:pPr>
+        <w:ind w:left="2880" w:hanging="360"/>
+      </w:pPr>
+      <w:rPr>
+        <w:rFonts w:ascii="Symbol" w:hAnsi="Symbol" w:hint="default"/>
+      </w:rPr>
+    </w:lvl>
+    <w:lvl w:ilvl="4" w:tplc="08070003" w:tentative="1">
+      <w:start w:val="1"/>
+      <w:numFmt w:val="bullet"/>
+      <w:lvlText w:val="o"/>
+      <w:lvlJc w:val="left"/>
+      <w:pPr>
+        <w:ind w:left="3600" w:hanging="360"/>
+      </w:pPr>
+      <w:rPr>
+        <w:rFonts w:ascii="Courier New" w:hAnsi="Courier New" w:cs="Courier New" w:hint="default"/>
+      </w:rPr>
+    </w:lvl>
+    <w:lvl w:ilvl="5" w:tplc="08070005" w:tentative="1">
+      <w:start w:val="1"/>
+      <w:numFmt w:val="bullet"/>
+      <w:lvlText w:val=""/>
+      <w:lvlJc w:val="left"/>
+      <w:pPr>
+        <w:ind w:left="4320" w:hanging="360"/>
+      </w:pPr>
+      <w:rPr>
+        <w:rFonts w:ascii="Wingdings" w:hAnsi="Wingdings" w:hint="default"/>
+      </w:rPr>
+    </w:lvl>
+    <w:lvl w:ilvl="6" w:tplc="08070001" w:tentative="1">
+      <w:start w:val="1"/>
+      <w:numFmt w:val="bullet"/>
+      <w:lvlText w:val=""/>
+      <w:lvlJc w:val="left"/>
+      <w:pPr>
+        <w:ind w:left="5040" w:hanging="360"/>
+      </w:pPr>
+      <w:rPr>
+        <w:rFonts w:ascii="Symbol" w:hAnsi="Symbol" w:hint="default"/>
+      </w:rPr>
+    </w:lvl>
+    <w:lvl w:ilvl="7" w:tplc="08070003" w:tentative="1">
+      <w:start w:val="1"/>
+      <w:numFmt w:val="bullet"/>
+      <w:lvlText w:val="o"/>
+      <w:lvlJc w:val="left"/>
+      <w:pPr>
+        <w:ind w:left="5760" w:hanging="360"/>
+      </w:pPr>
+      <w:rPr>
+        <w:rFonts w:ascii="Courier New" w:hAnsi="Courier New" w:cs="Courier New" w:hint="default"/>
+      </w:rPr>
+    </w:lvl>
+    <w:lvl w:ilvl="8" w:tplc="08070005" w:tentative="1">
+      <w:start w:val="1"/>
+      <w:numFmt w:val="bullet"/>
+      <w:lvlText w:val=""/>
+      <w:lvlJc w:val="left"/>
+      <w:pPr>
+        <w:ind w:left="6480" w:hanging="360"/>
+      </w:pPr>
+      <w:rPr>
+        <w:rFonts w:ascii="Wingdings" w:hAnsi="Wingdings" w:hint="default"/>
+      </w:rPr>
+    </w:lvl>
+  </w:abstractNum>
+  <w:abstractNum w:abstractNumId="15" w15:restartNumberingAfterBreak="0">
     <w:nsid w:val="65F70485"/>
     <w:multiLevelType w:val="hybridMultilevel"/>
     <w:tmpl w:val="39AE3C8E"/>
@@ -6911,7 +7377,7 @@
       </w:rPr>
     </w:lvl>
   </w:abstractNum>
-  <w:abstractNum w:abstractNumId="14" w15:restartNumberingAfterBreak="0">
+  <w:abstractNum w:abstractNumId="16" w15:restartNumberingAfterBreak="0">
     <w:nsid w:val="6F6F3D63"/>
     <w:multiLevelType w:val="hybridMultilevel"/>
     <w:tmpl w:val="3E5EFE5C"/>
@@ -7024,7 +7490,7 @@
       </w:rPr>
     </w:lvl>
   </w:abstractNum>
-  <w:abstractNum w:abstractNumId="15" w15:restartNumberingAfterBreak="0">
+  <w:abstractNum w:abstractNumId="17" w15:restartNumberingAfterBreak="0">
     <w:nsid w:val="71CE4C11"/>
     <w:multiLevelType w:val="hybridMultilevel"/>
     <w:tmpl w:val="CF66F2FC"/>
@@ -7137,7 +7603,7 @@
       </w:rPr>
     </w:lvl>
   </w:abstractNum>
-  <w:abstractNum w:abstractNumId="16" w15:restartNumberingAfterBreak="0">
+  <w:abstractNum w:abstractNumId="18" w15:restartNumberingAfterBreak="0">
     <w:nsid w:val="7A025F2A"/>
     <w:multiLevelType w:val="multilevel"/>
     <w:tmpl w:val="55C00904"/>
@@ -7278,7 +7744,7 @@
       </w:rPr>
     </w:lvl>
   </w:abstractNum>
-  <w:abstractNum w:abstractNumId="17" w15:restartNumberingAfterBreak="0">
+  <w:abstractNum w:abstractNumId="19" w15:restartNumberingAfterBreak="0">
     <w:nsid w:val="7DF5697F"/>
     <w:multiLevelType w:val="hybridMultilevel"/>
     <w:tmpl w:val="075EFB26"/>
@@ -7394,19 +7860,19 @@
     <w:abstractNumId w:val="0"/>
   </w:num>
   <w:num w:numId="2">
-    <w:abstractNumId w:val="10"/>
+    <w:abstractNumId w:val="11"/>
   </w:num>
   <w:num w:numId="3">
     <w:abstractNumId w:val="4"/>
   </w:num>
   <w:num w:numId="4">
-    <w:abstractNumId w:val="12"/>
+    <w:abstractNumId w:val="13"/>
   </w:num>
   <w:num w:numId="5">
-    <w:abstractNumId w:val="17"/>
+    <w:abstractNumId w:val="19"/>
   </w:num>
   <w:num w:numId="6">
-    <w:abstractNumId w:val="14"/>
+    <w:abstractNumId w:val="16"/>
   </w:num>
   <w:num w:numId="7">
     <w:abstractNumId w:val="2"/>
@@ -7418,19 +7884,25 @@
     <w:abstractNumId w:val="1"/>
   </w:num>
   <w:num w:numId="10">
-    <w:abstractNumId w:val="11"/>
+    <w:abstractNumId w:val="12"/>
   </w:num>
   <w:num w:numId="11">
-    <w:abstractNumId w:val="15"/>
+    <w:abstractNumId w:val="17"/>
   </w:num>
   <w:num w:numId="12">
     <w:abstractNumId w:val="3"/>
   </w:num>
   <w:num w:numId="13">
-    <w:abstractNumId w:val="13"/>
+    <w:abstractNumId w:val="15"/>
   </w:num>
   <w:num w:numId="14">
     <w:abstractNumId w:val="8"/>
+  </w:num>
+  <w:num w:numId="15">
+    <w:abstractNumId w:val="14"/>
+  </w:num>
+  <w:num w:numId="16">
+    <w:abstractNumId w:val="10"/>
   </w:num>
 </w:numbering>
 </file>
@@ -8778,7 +9250,7 @@
 </file>
 
 <file path=customXml/itemProps1.xml><?xml version="1.0" encoding="utf-8"?>
-<ds:datastoreItem xmlns:ds="http://schemas.openxmlformats.org/officeDocument/2006/customXml" ds:itemID="{6C69E033-D11B-4F4B-9B04-0C8814EB25B0}">
+<ds:datastoreItem xmlns:ds="http://schemas.openxmlformats.org/officeDocument/2006/customXml" ds:itemID="{FB451198-1419-41BA-AC2F-26AE9865ED66}">
   <ds:schemaRefs>
     <ds:schemaRef ds:uri="http://schemas.openxmlformats.org/officeDocument/2006/bibliography"/>
   </ds:schemaRefs>
